--- a/documents/templates/3_return(Акт возврата ТС).docx
+++ b/documents/templates/3_return(Акт возврата ТС).docx
@@ -4967,31 +4967,15 @@
                 <w:rFonts w:ascii="Times New Roman" w:hAnsi="Times New Roman" w:cs="Times New Roman"/>
                 <w:lang w:val="en-US"/>
               </w:rPr>
-              <w:t xml:space="preserve">: </w:t>
-            </w:r>
-            <w:proofErr w:type="gramStart"/>
-            <w:r>
-              <w:rPr>
-                <w:rFonts w:ascii="Times New Roman" w:hAnsi="Times New Roman" w:cs="Times New Roman"/>
-                <w:lang w:val="en-US"/>
-              </w:rPr>
-              <w:t xml:space="preserve">{{ </w:t>
-            </w:r>
-            <w:proofErr w:type="spellStart"/>
-            <w:r>
-              <w:rPr>
-                <w:rFonts w:ascii="Times New Roman" w:hAnsi="Times New Roman" w:cs="Times New Roman"/>
-                <w:lang w:val="en-US"/>
-              </w:rPr>
-              <w:t>seller</w:t>
-            </w:r>
-            <w:proofErr w:type="gramEnd"/>
-            <w:r>
-              <w:rPr>
-                <w:rFonts w:ascii="Times New Roman" w:hAnsi="Times New Roman" w:cs="Times New Roman"/>
-                <w:lang w:val="en-US"/>
-              </w:rPr>
-              <w:t>_email</w:t>
+              <w:t xml:space="preserve">: {{ </w:t>
+            </w:r>
+            <w:proofErr w:type="spellStart"/>
+            <w:r>
+              <w:rPr>
+                <w:rFonts w:ascii="Times New Roman" w:hAnsi="Times New Roman" w:cs="Times New Roman"/>
+                <w:lang w:val="en-US"/>
+              </w:rPr>
+              <w:t>seller_email</w:t>
             </w:r>
             <w:proofErr w:type="spellEnd"/>
             <w:r>
@@ -5024,31 +5008,15 @@
                 <w:rFonts w:ascii="Times New Roman" w:hAnsi="Times New Roman" w:cs="Times New Roman"/>
                 <w:lang w:val="en-US"/>
               </w:rPr>
-              <w:t xml:space="preserve">: </w:t>
-            </w:r>
-            <w:proofErr w:type="gramStart"/>
-            <w:r>
-              <w:rPr>
-                <w:rFonts w:ascii="Times New Roman" w:hAnsi="Times New Roman" w:cs="Times New Roman"/>
-                <w:lang w:val="en-US"/>
-              </w:rPr>
-              <w:t xml:space="preserve">{{ </w:t>
-            </w:r>
-            <w:proofErr w:type="spellStart"/>
-            <w:r>
-              <w:rPr>
-                <w:rFonts w:ascii="Times New Roman" w:hAnsi="Times New Roman" w:cs="Times New Roman"/>
-                <w:lang w:val="en-US"/>
-              </w:rPr>
-              <w:t>seller</w:t>
-            </w:r>
-            <w:proofErr w:type="gramEnd"/>
-            <w:r>
-              <w:rPr>
-                <w:rFonts w:ascii="Times New Roman" w:hAnsi="Times New Roman" w:cs="Times New Roman"/>
-                <w:lang w:val="en-US"/>
-              </w:rPr>
-              <w:t>_phone</w:t>
+              <w:t xml:space="preserve">: {{ </w:t>
+            </w:r>
+            <w:proofErr w:type="spellStart"/>
+            <w:r>
+              <w:rPr>
+                <w:rFonts w:ascii="Times New Roman" w:hAnsi="Times New Roman" w:cs="Times New Roman"/>
+                <w:lang w:val="en-US"/>
+              </w:rPr>
+              <w:t>seller_phone</w:t>
             </w:r>
             <w:proofErr w:type="spellEnd"/>
             <w:r>
@@ -5072,31 +5040,15 @@
                 <w:rFonts w:ascii="Times New Roman" w:hAnsi="Times New Roman" w:cs="Times New Roman"/>
                 <w:lang w:val="en-US"/>
               </w:rPr>
-              <w:t xml:space="preserve">ОГРН </w:t>
-            </w:r>
-            <w:proofErr w:type="gramStart"/>
-            <w:r>
-              <w:rPr>
-                <w:rFonts w:ascii="Times New Roman" w:hAnsi="Times New Roman" w:cs="Times New Roman"/>
-                <w:lang w:val="en-US"/>
-              </w:rPr>
-              <w:t xml:space="preserve">{{ </w:t>
-            </w:r>
-            <w:proofErr w:type="spellStart"/>
-            <w:r>
-              <w:rPr>
-                <w:rFonts w:ascii="Times New Roman" w:hAnsi="Times New Roman" w:cs="Times New Roman"/>
-                <w:lang w:val="en-US"/>
-              </w:rPr>
-              <w:t>seller</w:t>
-            </w:r>
-            <w:proofErr w:type="gramEnd"/>
-            <w:r>
-              <w:rPr>
-                <w:rFonts w:ascii="Times New Roman" w:hAnsi="Times New Roman" w:cs="Times New Roman"/>
-                <w:lang w:val="en-US"/>
-              </w:rPr>
-              <w:t>_ogrn</w:t>
+              <w:t xml:space="preserve">ОГРН {{ </w:t>
+            </w:r>
+            <w:proofErr w:type="spellStart"/>
+            <w:r>
+              <w:rPr>
+                <w:rFonts w:ascii="Times New Roman" w:hAnsi="Times New Roman" w:cs="Times New Roman"/>
+                <w:lang w:val="en-US"/>
+              </w:rPr>
+              <w:t>seller_ogrn</w:t>
             </w:r>
             <w:proofErr w:type="spellEnd"/>
             <w:r>
@@ -5120,31 +5072,15 @@
                 <w:rFonts w:ascii="Times New Roman" w:hAnsi="Times New Roman" w:cs="Times New Roman"/>
                 <w:lang w:val="en-US"/>
               </w:rPr>
-              <w:t xml:space="preserve">ИНН </w:t>
-            </w:r>
-            <w:proofErr w:type="gramStart"/>
-            <w:r>
-              <w:rPr>
-                <w:rFonts w:ascii="Times New Roman" w:hAnsi="Times New Roman" w:cs="Times New Roman"/>
-                <w:lang w:val="en-US"/>
-              </w:rPr>
-              <w:t xml:space="preserve">{{ </w:t>
-            </w:r>
-            <w:proofErr w:type="spellStart"/>
-            <w:r>
-              <w:rPr>
-                <w:rFonts w:ascii="Times New Roman" w:hAnsi="Times New Roman" w:cs="Times New Roman"/>
-                <w:lang w:val="en-US"/>
-              </w:rPr>
-              <w:t>seller</w:t>
-            </w:r>
-            <w:proofErr w:type="gramEnd"/>
-            <w:r>
-              <w:rPr>
-                <w:rFonts w:ascii="Times New Roman" w:hAnsi="Times New Roman" w:cs="Times New Roman"/>
-                <w:lang w:val="en-US"/>
-              </w:rPr>
-              <w:t>_inn</w:t>
+              <w:t xml:space="preserve">ИНН {{ </w:t>
+            </w:r>
+            <w:proofErr w:type="spellStart"/>
+            <w:r>
+              <w:rPr>
+                <w:rFonts w:ascii="Times New Roman" w:hAnsi="Times New Roman" w:cs="Times New Roman"/>
+                <w:lang w:val="en-US"/>
+              </w:rPr>
+              <w:t>seller_inn</w:t>
             </w:r>
             <w:proofErr w:type="spellEnd"/>
             <w:r>
@@ -5184,31 +5120,15 @@
                 <w:rFonts w:ascii="Times New Roman" w:hAnsi="Times New Roman" w:cs="Times New Roman"/>
                 <w:lang w:val="en-US"/>
               </w:rPr>
-              <w:t xml:space="preserve">р/с </w:t>
-            </w:r>
-            <w:proofErr w:type="gramStart"/>
-            <w:r>
-              <w:rPr>
-                <w:rFonts w:ascii="Times New Roman" w:hAnsi="Times New Roman" w:cs="Times New Roman"/>
-                <w:lang w:val="en-US"/>
-              </w:rPr>
-              <w:t xml:space="preserve">{{ </w:t>
-            </w:r>
-            <w:proofErr w:type="spellStart"/>
-            <w:r>
-              <w:rPr>
-                <w:rFonts w:ascii="Times New Roman" w:hAnsi="Times New Roman" w:cs="Times New Roman"/>
-                <w:lang w:val="en-US"/>
-              </w:rPr>
-              <w:t>seller</w:t>
-            </w:r>
-            <w:proofErr w:type="gramEnd"/>
-            <w:r>
-              <w:rPr>
-                <w:rFonts w:ascii="Times New Roman" w:hAnsi="Times New Roman" w:cs="Times New Roman"/>
-                <w:lang w:val="en-US"/>
-              </w:rPr>
-              <w:t>_bank_account</w:t>
+              <w:t xml:space="preserve">р/с {{ </w:t>
+            </w:r>
+            <w:proofErr w:type="spellStart"/>
+            <w:r>
+              <w:rPr>
+                <w:rFonts w:ascii="Times New Roman" w:hAnsi="Times New Roman" w:cs="Times New Roman"/>
+                <w:lang w:val="en-US"/>
+              </w:rPr>
+              <w:t>seller_bank_account</w:t>
             </w:r>
             <w:proofErr w:type="spellEnd"/>
             <w:r>
@@ -5227,7 +5147,6 @@
                 <w:lang w:val="en-US"/>
               </w:rPr>
             </w:pPr>
-            <w:proofErr w:type="gramStart"/>
             <w:r>
               <w:rPr>
                 <w:rFonts w:ascii="Times New Roman" w:hAnsi="Times New Roman" w:cs="Times New Roman"/>
@@ -5241,15 +5160,7 @@
                 <w:rFonts w:ascii="Times New Roman" w:hAnsi="Times New Roman" w:cs="Times New Roman"/>
                 <w:lang w:val="en-US"/>
               </w:rPr>
-              <w:t>seller</w:t>
-            </w:r>
-            <w:proofErr w:type="gramEnd"/>
-            <w:r>
-              <w:rPr>
-                <w:rFonts w:ascii="Times New Roman" w:hAnsi="Times New Roman" w:cs="Times New Roman"/>
-                <w:lang w:val="en-US"/>
-              </w:rPr>
-              <w:t>_bank_name</w:t>
+              <w:t>seller_bank_name</w:t>
             </w:r>
             <w:proofErr w:type="spellEnd"/>
             <w:r>
@@ -5273,31 +5184,15 @@
                 <w:rFonts w:ascii="Times New Roman" w:hAnsi="Times New Roman" w:cs="Times New Roman"/>
                 <w:lang w:val="en-US"/>
               </w:rPr>
-              <w:t xml:space="preserve">БИК </w:t>
-            </w:r>
-            <w:proofErr w:type="gramStart"/>
-            <w:r>
-              <w:rPr>
-                <w:rFonts w:ascii="Times New Roman" w:hAnsi="Times New Roman" w:cs="Times New Roman"/>
-                <w:lang w:val="en-US"/>
-              </w:rPr>
-              <w:t xml:space="preserve">{{ </w:t>
-            </w:r>
-            <w:proofErr w:type="spellStart"/>
-            <w:r>
-              <w:rPr>
-                <w:rFonts w:ascii="Times New Roman" w:hAnsi="Times New Roman" w:cs="Times New Roman"/>
-                <w:lang w:val="en-US"/>
-              </w:rPr>
-              <w:t>seller</w:t>
-            </w:r>
-            <w:proofErr w:type="gramEnd"/>
-            <w:r>
-              <w:rPr>
-                <w:rFonts w:ascii="Times New Roman" w:hAnsi="Times New Roman" w:cs="Times New Roman"/>
-                <w:lang w:val="en-US"/>
-              </w:rPr>
-              <w:t>_bik</w:t>
+              <w:t xml:space="preserve">БИК {{ </w:t>
+            </w:r>
+            <w:proofErr w:type="spellStart"/>
+            <w:r>
+              <w:rPr>
+                <w:rFonts w:ascii="Times New Roman" w:hAnsi="Times New Roman" w:cs="Times New Roman"/>
+                <w:lang w:val="en-US"/>
+              </w:rPr>
+              <w:t>seller_bik</w:t>
             </w:r>
             <w:proofErr w:type="spellEnd"/>
             <w:r>
@@ -5391,15 +5286,7 @@
                 <w:rFonts w:ascii="Times New Roman" w:hAnsi="Times New Roman" w:cs="Times New Roman"/>
                 <w:lang w:val="en-US"/>
               </w:rPr>
-              <w:t xml:space="preserve"> </w:t>
-            </w:r>
-            <w:proofErr w:type="gramStart"/>
-            <w:r>
-              <w:rPr>
-                <w:rFonts w:ascii="Times New Roman" w:hAnsi="Times New Roman" w:cs="Times New Roman"/>
-                <w:lang w:val="en-US"/>
-              </w:rPr>
-              <w:t>%}</w:t>
+              <w:t xml:space="preserve"> %}</w:t>
             </w:r>
             <w:r>
               <w:rPr>
@@ -5408,17 +5295,7 @@
                 <w:bCs/>
                 <w:lang w:val="en-US"/>
               </w:rPr>
-              <w:t>{</w:t>
-            </w:r>
-            <w:proofErr w:type="gramEnd"/>
-            <w:r>
-              <w:rPr>
-                <w:rFonts w:ascii="Times New Roman" w:hAnsi="Times New Roman" w:cs="Times New Roman"/>
-                <w:b/>
-                <w:bCs/>
-                <w:lang w:val="en-US"/>
-              </w:rPr>
-              <w:t xml:space="preserve">{ </w:t>
+              <w:t xml:space="preserve">{{ </w:t>
             </w:r>
             <w:proofErr w:type="spellStart"/>
             <w:r>
@@ -5549,31 +5426,15 @@
                 <w:rFonts w:ascii="Times New Roman" w:hAnsi="Times New Roman" w:cs="Times New Roman"/>
                 <w:lang w:val="en-US"/>
               </w:rPr>
-              <w:t xml:space="preserve"> РФ </w:t>
-            </w:r>
-            <w:proofErr w:type="gramStart"/>
-            <w:r>
-              <w:rPr>
-                <w:rFonts w:ascii="Times New Roman" w:hAnsi="Times New Roman" w:cs="Times New Roman"/>
-                <w:lang w:val="en-US"/>
-              </w:rPr>
-              <w:t xml:space="preserve">{{ </w:t>
-            </w:r>
-            <w:proofErr w:type="spellStart"/>
-            <w:r>
-              <w:rPr>
-                <w:rFonts w:ascii="Times New Roman" w:hAnsi="Times New Roman" w:cs="Times New Roman"/>
-                <w:lang w:val="en-US"/>
-              </w:rPr>
-              <w:t>buyer</w:t>
-            </w:r>
-            <w:proofErr w:type="gramEnd"/>
-            <w:r>
-              <w:rPr>
-                <w:rFonts w:ascii="Times New Roman" w:hAnsi="Times New Roman" w:cs="Times New Roman"/>
-                <w:lang w:val="en-US"/>
-              </w:rPr>
-              <w:t>_licence_number</w:t>
+              <w:t xml:space="preserve"> РФ {{ </w:t>
+            </w:r>
+            <w:proofErr w:type="spellStart"/>
+            <w:r>
+              <w:rPr>
+                <w:rFonts w:ascii="Times New Roman" w:hAnsi="Times New Roman" w:cs="Times New Roman"/>
+                <w:lang w:val="en-US"/>
+              </w:rPr>
+              <w:t>buyer_licence_number</w:t>
             </w:r>
             <w:proofErr w:type="spellEnd"/>
             <w:r>
@@ -5654,31 +5515,15 @@
                 <w:rFonts w:ascii="Times New Roman" w:hAnsi="Times New Roman" w:cs="Times New Roman"/>
                 <w:lang w:val="en-US"/>
               </w:rPr>
-              <w:t xml:space="preserve">: </w:t>
-            </w:r>
-            <w:proofErr w:type="gramStart"/>
-            <w:r>
-              <w:rPr>
-                <w:rFonts w:ascii="Times New Roman" w:hAnsi="Times New Roman" w:cs="Times New Roman"/>
-                <w:lang w:val="en-US"/>
-              </w:rPr>
-              <w:t xml:space="preserve">{{ </w:t>
-            </w:r>
-            <w:proofErr w:type="spellStart"/>
-            <w:r>
-              <w:rPr>
-                <w:rFonts w:ascii="Times New Roman" w:hAnsi="Times New Roman" w:cs="Times New Roman"/>
-                <w:lang w:val="en-US"/>
-              </w:rPr>
-              <w:t>buyer</w:t>
-            </w:r>
-            <w:proofErr w:type="gramEnd"/>
-            <w:r>
-              <w:rPr>
-                <w:rFonts w:ascii="Times New Roman" w:hAnsi="Times New Roman" w:cs="Times New Roman"/>
-                <w:lang w:val="en-US"/>
-              </w:rPr>
-              <w:t>_full_address</w:t>
+              <w:t xml:space="preserve">: {{ </w:t>
+            </w:r>
+            <w:proofErr w:type="spellStart"/>
+            <w:r>
+              <w:rPr>
+                <w:rFonts w:ascii="Times New Roman" w:hAnsi="Times New Roman" w:cs="Times New Roman"/>
+                <w:lang w:val="en-US"/>
+              </w:rPr>
+              <w:t>buyer_full_address</w:t>
             </w:r>
             <w:proofErr w:type="spellEnd"/>
             <w:r>
@@ -5702,31 +5547,15 @@
                 <w:rFonts w:ascii="Times New Roman" w:hAnsi="Times New Roman" w:cs="Times New Roman"/>
                 <w:lang w:val="en-US"/>
               </w:rPr>
-              <w:t xml:space="preserve">ИНН: </w:t>
-            </w:r>
-            <w:proofErr w:type="gramStart"/>
-            <w:r>
-              <w:rPr>
-                <w:rFonts w:ascii="Times New Roman" w:hAnsi="Times New Roman" w:cs="Times New Roman"/>
-                <w:lang w:val="en-US"/>
-              </w:rPr>
-              <w:t xml:space="preserve">{{ </w:t>
-            </w:r>
-            <w:proofErr w:type="spellStart"/>
-            <w:r>
-              <w:rPr>
-                <w:rFonts w:ascii="Times New Roman" w:hAnsi="Times New Roman" w:cs="Times New Roman"/>
-                <w:lang w:val="en-US"/>
-              </w:rPr>
-              <w:t>buyer</w:t>
-            </w:r>
-            <w:proofErr w:type="gramEnd"/>
-            <w:r>
-              <w:rPr>
-                <w:rFonts w:ascii="Times New Roman" w:hAnsi="Times New Roman" w:cs="Times New Roman"/>
-                <w:lang w:val="en-US"/>
-              </w:rPr>
-              <w:t>_inn</w:t>
+              <w:t xml:space="preserve">ИНН: {{ </w:t>
+            </w:r>
+            <w:proofErr w:type="spellStart"/>
+            <w:r>
+              <w:rPr>
+                <w:rFonts w:ascii="Times New Roman" w:hAnsi="Times New Roman" w:cs="Times New Roman"/>
+                <w:lang w:val="en-US"/>
+              </w:rPr>
+              <w:t>buyer_inn</w:t>
             </w:r>
             <w:proofErr w:type="spellEnd"/>
             <w:r>
@@ -5814,15 +5643,7 @@
                 <w:rFonts w:ascii="Times New Roman" w:hAnsi="Times New Roman" w:cs="Times New Roman"/>
                 <w:lang w:val="en-US"/>
               </w:rPr>
-              <w:t xml:space="preserve">"] </w:t>
-            </w:r>
-            <w:proofErr w:type="gramStart"/>
-            <w:r>
-              <w:rPr>
-                <w:rFonts w:ascii="Times New Roman" w:hAnsi="Times New Roman" w:cs="Times New Roman"/>
-                <w:lang w:val="en-US"/>
-              </w:rPr>
-              <w:t>%}</w:t>
+              <w:t>"] %}</w:t>
             </w:r>
             <w:r>
               <w:rPr>
@@ -5831,17 +5652,7 @@
                 <w:bCs/>
                 <w:lang w:val="en-US"/>
               </w:rPr>
-              <w:t>{</w:t>
-            </w:r>
-            <w:proofErr w:type="gramEnd"/>
-            <w:r>
-              <w:rPr>
-                <w:rFonts w:ascii="Times New Roman" w:hAnsi="Times New Roman" w:cs="Times New Roman"/>
-                <w:b/>
-                <w:bCs/>
-                <w:lang w:val="en-US"/>
-              </w:rPr>
-              <w:t xml:space="preserve">{ </w:t>
+              <w:t xml:space="preserve">{{ </w:t>
             </w:r>
             <w:proofErr w:type="spellStart"/>
             <w:r>
@@ -5902,31 +5713,15 @@
                 <w:rFonts w:ascii="Times New Roman" w:hAnsi="Times New Roman" w:cs="Times New Roman"/>
                 <w:lang w:val="en-US"/>
               </w:rPr>
-              <w:t xml:space="preserve">: </w:t>
-            </w:r>
-            <w:proofErr w:type="gramStart"/>
-            <w:r>
-              <w:rPr>
-                <w:rFonts w:ascii="Times New Roman" w:hAnsi="Times New Roman" w:cs="Times New Roman"/>
-                <w:lang w:val="en-US"/>
-              </w:rPr>
-              <w:t xml:space="preserve">{{ </w:t>
-            </w:r>
-            <w:proofErr w:type="spellStart"/>
-            <w:r>
-              <w:rPr>
-                <w:rFonts w:ascii="Times New Roman" w:hAnsi="Times New Roman" w:cs="Times New Roman"/>
-                <w:lang w:val="en-US"/>
-              </w:rPr>
-              <w:t>buyer</w:t>
-            </w:r>
-            <w:proofErr w:type="gramEnd"/>
-            <w:r>
-              <w:rPr>
-                <w:rFonts w:ascii="Times New Roman" w:hAnsi="Times New Roman" w:cs="Times New Roman"/>
-                <w:lang w:val="en-US"/>
-              </w:rPr>
-              <w:t>_legal_address</w:t>
+              <w:t xml:space="preserve">: {{ </w:t>
+            </w:r>
+            <w:proofErr w:type="spellStart"/>
+            <w:r>
+              <w:rPr>
+                <w:rFonts w:ascii="Times New Roman" w:hAnsi="Times New Roman" w:cs="Times New Roman"/>
+                <w:lang w:val="en-US"/>
+              </w:rPr>
+              <w:t>buyer_legal_address</w:t>
             </w:r>
             <w:proofErr w:type="spellEnd"/>
             <w:r>
@@ -5975,31 +5770,15 @@
                 <w:rFonts w:ascii="Times New Roman" w:hAnsi="Times New Roman" w:cs="Times New Roman"/>
                 <w:lang w:val="en-US"/>
               </w:rPr>
-              <w:t xml:space="preserve">: </w:t>
-            </w:r>
-            <w:proofErr w:type="gramStart"/>
-            <w:r>
-              <w:rPr>
-                <w:rFonts w:ascii="Times New Roman" w:hAnsi="Times New Roman" w:cs="Times New Roman"/>
-                <w:lang w:val="en-US"/>
-              </w:rPr>
-              <w:t xml:space="preserve">{{ </w:t>
-            </w:r>
-            <w:proofErr w:type="spellStart"/>
-            <w:r>
-              <w:rPr>
-                <w:rFonts w:ascii="Times New Roman" w:hAnsi="Times New Roman" w:cs="Times New Roman"/>
-                <w:lang w:val="en-US"/>
-              </w:rPr>
-              <w:t>buyer</w:t>
-            </w:r>
-            <w:proofErr w:type="gramEnd"/>
-            <w:r>
-              <w:rPr>
-                <w:rFonts w:ascii="Times New Roman" w:hAnsi="Times New Roman" w:cs="Times New Roman"/>
-                <w:lang w:val="en-US"/>
-              </w:rPr>
-              <w:t>_email</w:t>
+              <w:t xml:space="preserve">: {{ </w:t>
+            </w:r>
+            <w:proofErr w:type="spellStart"/>
+            <w:r>
+              <w:rPr>
+                <w:rFonts w:ascii="Times New Roman" w:hAnsi="Times New Roman" w:cs="Times New Roman"/>
+                <w:lang w:val="en-US"/>
+              </w:rPr>
+              <w:t>buyer_email</w:t>
             </w:r>
             <w:proofErr w:type="spellEnd"/>
             <w:r>
@@ -6032,31 +5811,15 @@
                 <w:rFonts w:ascii="Times New Roman" w:hAnsi="Times New Roman" w:cs="Times New Roman"/>
                 <w:lang w:val="en-US"/>
               </w:rPr>
-              <w:t xml:space="preserve">: </w:t>
-            </w:r>
-            <w:proofErr w:type="gramStart"/>
-            <w:r>
-              <w:rPr>
-                <w:rFonts w:ascii="Times New Roman" w:hAnsi="Times New Roman" w:cs="Times New Roman"/>
-                <w:lang w:val="en-US"/>
-              </w:rPr>
-              <w:t xml:space="preserve">{{ </w:t>
-            </w:r>
-            <w:proofErr w:type="spellStart"/>
-            <w:r>
-              <w:rPr>
-                <w:rFonts w:ascii="Times New Roman" w:hAnsi="Times New Roman" w:cs="Times New Roman"/>
-                <w:lang w:val="en-US"/>
-              </w:rPr>
-              <w:t>buyer</w:t>
-            </w:r>
-            <w:proofErr w:type="gramEnd"/>
-            <w:r>
-              <w:rPr>
-                <w:rFonts w:ascii="Times New Roman" w:hAnsi="Times New Roman" w:cs="Times New Roman"/>
-                <w:lang w:val="en-US"/>
-              </w:rPr>
-              <w:t>_phone</w:t>
+              <w:t xml:space="preserve">: {{ </w:t>
+            </w:r>
+            <w:proofErr w:type="spellStart"/>
+            <w:r>
+              <w:rPr>
+                <w:rFonts w:ascii="Times New Roman" w:hAnsi="Times New Roman" w:cs="Times New Roman"/>
+                <w:lang w:val="en-US"/>
+              </w:rPr>
+              <w:t>buyer_phone</w:t>
             </w:r>
             <w:proofErr w:type="spellEnd"/>
             <w:r>
@@ -6080,31 +5843,15 @@
                 <w:rFonts w:ascii="Times New Roman" w:hAnsi="Times New Roman" w:cs="Times New Roman"/>
                 <w:lang w:val="en-US"/>
               </w:rPr>
-              <w:t xml:space="preserve">ОГРН </w:t>
-            </w:r>
-            <w:proofErr w:type="gramStart"/>
-            <w:r>
-              <w:rPr>
-                <w:rFonts w:ascii="Times New Roman" w:hAnsi="Times New Roman" w:cs="Times New Roman"/>
-                <w:lang w:val="en-US"/>
-              </w:rPr>
-              <w:t xml:space="preserve">{{ </w:t>
-            </w:r>
-            <w:proofErr w:type="spellStart"/>
-            <w:r>
-              <w:rPr>
-                <w:rFonts w:ascii="Times New Roman" w:hAnsi="Times New Roman" w:cs="Times New Roman"/>
-                <w:lang w:val="en-US"/>
-              </w:rPr>
-              <w:t>buyer</w:t>
-            </w:r>
-            <w:proofErr w:type="gramEnd"/>
-            <w:r>
-              <w:rPr>
-                <w:rFonts w:ascii="Times New Roman" w:hAnsi="Times New Roman" w:cs="Times New Roman"/>
-                <w:lang w:val="en-US"/>
-              </w:rPr>
-              <w:t>_ogrn</w:t>
+              <w:t xml:space="preserve">ОГРН {{ </w:t>
+            </w:r>
+            <w:proofErr w:type="spellStart"/>
+            <w:r>
+              <w:rPr>
+                <w:rFonts w:ascii="Times New Roman" w:hAnsi="Times New Roman" w:cs="Times New Roman"/>
+                <w:lang w:val="en-US"/>
+              </w:rPr>
+              <w:t>buyer_ogrn</w:t>
             </w:r>
             <w:proofErr w:type="spellEnd"/>
             <w:r>
@@ -6128,31 +5875,15 @@
                 <w:rFonts w:ascii="Times New Roman" w:hAnsi="Times New Roman" w:cs="Times New Roman"/>
                 <w:lang w:val="en-US"/>
               </w:rPr>
-              <w:t xml:space="preserve">ИНН </w:t>
-            </w:r>
-            <w:proofErr w:type="gramStart"/>
-            <w:r>
-              <w:rPr>
-                <w:rFonts w:ascii="Times New Roman" w:hAnsi="Times New Roman" w:cs="Times New Roman"/>
-                <w:lang w:val="en-US"/>
-              </w:rPr>
-              <w:t xml:space="preserve">{{ </w:t>
-            </w:r>
-            <w:proofErr w:type="spellStart"/>
-            <w:r>
-              <w:rPr>
-                <w:rFonts w:ascii="Times New Roman" w:hAnsi="Times New Roman" w:cs="Times New Roman"/>
-                <w:lang w:val="en-US"/>
-              </w:rPr>
-              <w:t>buyer</w:t>
-            </w:r>
-            <w:proofErr w:type="gramEnd"/>
-            <w:r>
-              <w:rPr>
-                <w:rFonts w:ascii="Times New Roman" w:hAnsi="Times New Roman" w:cs="Times New Roman"/>
-                <w:lang w:val="en-US"/>
-              </w:rPr>
-              <w:t>_inn</w:t>
+              <w:t xml:space="preserve">ИНН {{ </w:t>
+            </w:r>
+            <w:proofErr w:type="spellStart"/>
+            <w:r>
+              <w:rPr>
+                <w:rFonts w:ascii="Times New Roman" w:hAnsi="Times New Roman" w:cs="Times New Roman"/>
+                <w:lang w:val="en-US"/>
+              </w:rPr>
+              <w:t>buyer_inn</w:t>
             </w:r>
             <w:proofErr w:type="spellEnd"/>
             <w:r>
@@ -6192,31 +5923,15 @@
                 <w:rFonts w:ascii="Times New Roman" w:hAnsi="Times New Roman" w:cs="Times New Roman"/>
                 <w:lang w:val="en-US"/>
               </w:rPr>
-              <w:t xml:space="preserve">р/с </w:t>
-            </w:r>
-            <w:proofErr w:type="gramStart"/>
-            <w:r>
-              <w:rPr>
-                <w:rFonts w:ascii="Times New Roman" w:hAnsi="Times New Roman" w:cs="Times New Roman"/>
-                <w:lang w:val="en-US"/>
-              </w:rPr>
-              <w:t xml:space="preserve">{{ </w:t>
-            </w:r>
-            <w:proofErr w:type="spellStart"/>
-            <w:r>
-              <w:rPr>
-                <w:rFonts w:ascii="Times New Roman" w:hAnsi="Times New Roman" w:cs="Times New Roman"/>
-                <w:lang w:val="en-US"/>
-              </w:rPr>
-              <w:t>buyer</w:t>
-            </w:r>
-            <w:proofErr w:type="gramEnd"/>
-            <w:r>
-              <w:rPr>
-                <w:rFonts w:ascii="Times New Roman" w:hAnsi="Times New Roman" w:cs="Times New Roman"/>
-                <w:lang w:val="en-US"/>
-              </w:rPr>
-              <w:t>_bank_account</w:t>
+              <w:t xml:space="preserve">р/с {{ </w:t>
+            </w:r>
+            <w:proofErr w:type="spellStart"/>
+            <w:r>
+              <w:rPr>
+                <w:rFonts w:ascii="Times New Roman" w:hAnsi="Times New Roman" w:cs="Times New Roman"/>
+                <w:lang w:val="en-US"/>
+              </w:rPr>
+              <w:t>buyer_bank_account</w:t>
             </w:r>
             <w:proofErr w:type="spellEnd"/>
             <w:r>
@@ -6235,7 +5950,6 @@
                 <w:lang w:val="en-US"/>
               </w:rPr>
             </w:pPr>
-            <w:proofErr w:type="gramStart"/>
             <w:r>
               <w:rPr>
                 <w:rFonts w:ascii="Times New Roman" w:hAnsi="Times New Roman" w:cs="Times New Roman"/>
@@ -6249,15 +5963,7 @@
                 <w:rFonts w:ascii="Times New Roman" w:hAnsi="Times New Roman" w:cs="Times New Roman"/>
                 <w:lang w:val="en-US"/>
               </w:rPr>
-              <w:t>buyer</w:t>
-            </w:r>
-            <w:proofErr w:type="gramEnd"/>
-            <w:r>
-              <w:rPr>
-                <w:rFonts w:ascii="Times New Roman" w:hAnsi="Times New Roman" w:cs="Times New Roman"/>
-                <w:lang w:val="en-US"/>
-              </w:rPr>
-              <w:t>_bank_name</w:t>
+              <w:t>buyer_bank_name</w:t>
             </w:r>
             <w:proofErr w:type="spellEnd"/>
             <w:r>
@@ -6281,31 +5987,15 @@
                 <w:rFonts w:ascii="Times New Roman" w:hAnsi="Times New Roman" w:cs="Times New Roman"/>
                 <w:lang w:val="en-US"/>
               </w:rPr>
-              <w:t xml:space="preserve">БИК </w:t>
-            </w:r>
-            <w:proofErr w:type="gramStart"/>
-            <w:r>
-              <w:rPr>
-                <w:rFonts w:ascii="Times New Roman" w:hAnsi="Times New Roman" w:cs="Times New Roman"/>
-                <w:lang w:val="en-US"/>
-              </w:rPr>
-              <w:t xml:space="preserve">{{ </w:t>
-            </w:r>
-            <w:proofErr w:type="spellStart"/>
-            <w:r>
-              <w:rPr>
-                <w:rFonts w:ascii="Times New Roman" w:hAnsi="Times New Roman" w:cs="Times New Roman"/>
-                <w:lang w:val="en-US"/>
-              </w:rPr>
-              <w:t>buyer</w:t>
-            </w:r>
-            <w:proofErr w:type="gramEnd"/>
-            <w:r>
-              <w:rPr>
-                <w:rFonts w:ascii="Times New Roman" w:hAnsi="Times New Roman" w:cs="Times New Roman"/>
-                <w:lang w:val="en-US"/>
-              </w:rPr>
-              <w:t>_bik</w:t>
+              <w:t xml:space="preserve">БИК {{ </w:t>
+            </w:r>
+            <w:proofErr w:type="spellStart"/>
+            <w:r>
+              <w:rPr>
+                <w:rFonts w:ascii="Times New Roman" w:hAnsi="Times New Roman" w:cs="Times New Roman"/>
+                <w:lang w:val="en-US"/>
+              </w:rPr>
+              <w:t>buyer_bik</w:t>
             </w:r>
             <w:proofErr w:type="spellEnd"/>
             <w:r>
@@ -6562,67 +6252,7 @@
           <w:color w:val="000000"/>
           <w:sz w:val="20"/>
           <w:szCs w:val="20"/>
-        </w:rPr>
-      </w:pPr>
-    </w:p>
-    <w:p>
-      <w:pPr>
-        <w:widowControl w:val="0"/>
-        <w:autoSpaceDE w:val="0"/>
-        <w:autoSpaceDN w:val="0"/>
-        <w:adjustRightInd w:val="0"/>
-        <w:spacing w:after="0" w:line="240" w:lineRule="auto"/>
-        <w:ind w:firstLine="709"/>
-        <w:jc w:val="both"/>
-        <w:rPr>
-          <w:rFonts w:ascii="Times New Roman" w:eastAsia="Calibri" w:hAnsi="Times New Roman" w:cs="Times New Roman"/>
-          <w:color w:val="000000"/>
-          <w:sz w:val="20"/>
-          <w:szCs w:val="20"/>
-        </w:rPr>
-      </w:pPr>
-      <w:r>
-        <w:rPr>
-          <w:rFonts w:ascii="Times New Roman" w:eastAsia="Calibri" w:hAnsi="Times New Roman" w:cs="Times New Roman"/>
-          <w:b/>
-          <w:color w:val="000000"/>
-          <w:sz w:val="20"/>
-          <w:szCs w:val="20"/>
-        </w:rPr>
-        <w:t xml:space="preserve">                </w:t>
-      </w:r>
-    </w:p>
-    <w:p>
-      <w:pPr>
-        <w:widowControl w:val="0"/>
-        <w:autoSpaceDE w:val="0"/>
-        <w:autoSpaceDN w:val="0"/>
-        <w:adjustRightInd w:val="0"/>
-        <w:spacing w:after="0" w:line="240" w:lineRule="auto"/>
-        <w:ind w:firstLine="709"/>
-        <w:jc w:val="both"/>
-        <w:rPr>
-          <w:rFonts w:ascii="Times New Roman" w:eastAsia="Calibri" w:hAnsi="Times New Roman" w:cs="Times New Roman"/>
-          <w:color w:val="000000"/>
-          <w:sz w:val="20"/>
-          <w:szCs w:val="20"/>
-        </w:rPr>
-      </w:pPr>
-    </w:p>
-    <w:p>
-      <w:pPr>
-        <w:widowControl w:val="0"/>
-        <w:autoSpaceDE w:val="0"/>
-        <w:autoSpaceDN w:val="0"/>
-        <w:adjustRightInd w:val="0"/>
-        <w:spacing w:after="0" w:line="240" w:lineRule="auto"/>
-        <w:ind w:firstLine="709"/>
-        <w:jc w:val="both"/>
-        <w:rPr>
-          <w:rFonts w:ascii="Times New Roman" w:eastAsia="Calibri" w:hAnsi="Times New Roman" w:cs="Times New Roman"/>
-          <w:color w:val="000000"/>
-          <w:sz w:val="20"/>
-          <w:szCs w:val="20"/>
+          <w:lang w:val="en-US"/>
         </w:rPr>
       </w:pPr>
     </w:p>
@@ -7039,6 +6669,7 @@
   <w:style w:type="character" w:default="1" w:styleId="a0">
     <w:name w:val="Default Paragraph Font"/>
     <w:uiPriority w:val="1"/>
+    <w:semiHidden/>
     <w:unhideWhenUsed/>
   </w:style>
   <w:style w:type="table" w:default="1" w:styleId="a1">
